--- a/TodoList jQuery.docx
+++ b/TodoList jQuery.docx
@@ -108,20 +108,50 @@
         <w:rPr>
           <w:lang w:val="es-MX"/>
         </w:rPr>
-        <w:t xml:space="preserve">  ]</w:t>
-      </w:r>
-    </w:p>
-    <w:p>
-      <w:pPr>
-        <w:rPr>
-          <w:lang w:val="es-MX"/>
-        </w:rPr>
-      </w:pPr>
-      <w:r>
-        <w:rPr>
-          <w:lang w:val="es-MX"/>
-        </w:rPr>
-        <w:t>GITHUB PAGE URL: [  ]</w:t>
+        <w:t xml:space="preserve"> </w:t>
+      </w:r>
+      <w:r>
+        <w:rPr>
+          <w:lang w:val="es-MX"/>
+        </w:rPr>
+        <w:t>https://github.com/A01634310/TC2026-Web-Lab05</w:t>
+      </w:r>
+      <w:r>
+        <w:rPr>
+          <w:lang w:val="es-MX"/>
+        </w:rPr>
+        <w:t xml:space="preserve"> </w:t>
+      </w:r>
+      <w:r>
+        <w:rPr>
+          <w:lang w:val="es-MX"/>
+        </w:rPr>
+        <w:t>]</w:t>
+      </w:r>
+    </w:p>
+    <w:p>
+      <w:pPr>
+        <w:rPr>
+          <w:lang w:val="es-MX"/>
+        </w:rPr>
+      </w:pPr>
+      <w:r>
+        <w:rPr>
+          <w:lang w:val="es-MX"/>
+        </w:rPr>
+        <w:t xml:space="preserve">GITHUB PAGE URL: [ </w:t>
+      </w:r>
+      <w:r>
+        <w:rPr>
+          <w:lang w:val="es-MX"/>
+        </w:rPr>
+        <w:t>https://a01634310.github.io/TC2026-Web-Lab05/</w:t>
+      </w:r>
+      <w:r>
+        <w:rPr>
+          <w:lang w:val="es-MX"/>
+        </w:rPr>
+        <w:t xml:space="preserve"> ]</w:t>
       </w:r>
     </w:p>
     <w:p>
